--- a/Legacy-proofing-guidelines.docx
+++ b/Legacy-proofing-guidelines.docx
@@ -48,36 +48,6 @@
           <w:sz w:val="23"/>
           <w:szCs w:val="23"/>
         </w:rPr>
-        <w:t xml:space="preserve">These are the old Livingstone Online transcriptions that need one final proofing before they can be published. </w:t>
-      </w:r>
-      <w:r>
-        <w:rPr>
-          <w:sz w:val="23"/>
-          <w:szCs w:val="23"/>
-        </w:rPr>
-        <w:t>Select a letter to proofread and move the relevant file from the main “04-Legacy-transcriptions-for-proofing” directory to “in-progress-put-original-version-here”. Once you move an item here, you have “checked it out” and DO NOT need to move it out of this directory.</w:t>
-      </w:r>
-    </w:p>
-    <w:p>
-      <w:pPr>
-        <w:rPr>
-          <w:sz w:val="23"/>
-          <w:szCs w:val="23"/>
-        </w:rPr>
-      </w:pPr>
-    </w:p>
-    <w:p>
-      <w:pPr>
-        <w:rPr>
-          <w:sz w:val="23"/>
-          <w:szCs w:val="23"/>
-        </w:rPr>
-      </w:pPr>
-      <w:r>
-        <w:rPr>
-          <w:sz w:val="23"/>
-          <w:szCs w:val="23"/>
-        </w:rPr>
         <w:t xml:space="preserve">1. You are engaging in a final review of the given letter and should not normally need to consult the images. </w:t>
       </w:r>
       <w:r>
@@ -436,90 +406,8 @@
           <w:szCs w:val="23"/>
         </w:rPr>
       </w:pPr>
-    </w:p>
-    <w:p>
-      <w:pPr>
-        <w:rPr>
-          <w:sz w:val="23"/>
-          <w:szCs w:val="23"/>
-        </w:rPr>
-      </w:pPr>
-      <w:r>
-        <w:rPr>
-          <w:sz w:val="23"/>
-          <w:szCs w:val="23"/>
-        </w:rPr>
-        <w:t>3. When you are done, rename the file by adding your initials to the end. Now put the corrected file in the following directory:</w:t>
-      </w:r>
-    </w:p>
-    <w:p>
-      <w:pPr>
-        <w:rPr>
-          <w:sz w:val="23"/>
-          <w:szCs w:val="23"/>
-        </w:rPr>
-      </w:pPr>
-    </w:p>
-    <w:p>
-      <w:pPr>
-        <w:rPr>
-          <w:sz w:val="23"/>
-          <w:szCs w:val="23"/>
-        </w:rPr>
-      </w:pPr>
-      <w:r>
-        <w:rPr>
-          <w:sz w:val="23"/>
-          <w:szCs w:val="23"/>
-        </w:rPr>
-        <w:t>/04-Legacy-transcriptions-for-proofing/done-your-revised-version-here</w:t>
-      </w:r>
-    </w:p>
-    <w:p>
-      <w:pPr>
-        <w:rPr>
-          <w:sz w:val="23"/>
-          <w:szCs w:val="23"/>
-        </w:rPr>
-      </w:pPr>
-    </w:p>
-    <w:p>
-      <w:pPr>
-        <w:rPr>
-          <w:sz w:val="23"/>
-          <w:szCs w:val="23"/>
-        </w:rPr>
-      </w:pPr>
-      <w:r>
-        <w:rPr>
-          <w:sz w:val="23"/>
-          <w:szCs w:val="23"/>
-        </w:rPr>
-        <w:t>In other words, your revised file will go here. The original file will remain in the “in-progress-put-original-version-here” as described above.</w:t>
-      </w:r>
-      <w:r>
-        <w:rPr>
-          <w:sz w:val="23"/>
-          <w:szCs w:val="23"/>
-        </w:rPr>
-        <w:t xml:space="preserve"> And that’s it!</w:t>
-      </w:r>
-    </w:p>
-    <w:p>
-      <w:pPr>
-        <w:rPr>
-          <w:sz w:val="23"/>
-          <w:szCs w:val="23"/>
-        </w:rPr>
-      </w:pPr>
-    </w:p>
-    <w:p>
-      <w:pPr>
-        <w:rPr>
-          <w:sz w:val="23"/>
-          <w:szCs w:val="23"/>
-        </w:rPr>
-      </w:pPr>
+      <w:bookmarkStart w:id="0" w:name="_GoBack"/>
+      <w:bookmarkEnd w:id="0"/>
     </w:p>
     <w:p>
       <w:pPr>
@@ -634,8 +522,6 @@
     <w:pPr>
       <w:pStyle w:val="Footer"/>
     </w:pPr>
-    <w:bookmarkStart w:id="0" w:name="_GoBack"/>
-    <w:bookmarkEnd w:id="0"/>
   </w:p>
 </w:ftr>
 </file>

--- a/Legacy-proofing-guidelines.docx
+++ b/Legacy-proofing-guidelines.docx
@@ -48,366 +48,401 @@
           <w:sz w:val="23"/>
           <w:szCs w:val="23"/>
         </w:rPr>
-        <w:t xml:space="preserve">1. You are engaging in a final review of the given letter and should not normally need to consult the images. </w:t>
-      </w:r>
-      <w:r>
-        <w:rPr>
-          <w:sz w:val="23"/>
-          <w:szCs w:val="23"/>
-        </w:rPr>
-        <w:t>Instead</w:t>
-      </w:r>
-      <w:r>
-        <w:rPr>
-          <w:sz w:val="23"/>
-          <w:szCs w:val="23"/>
-        </w:rPr>
-        <w:t xml:space="preserve"> just read through the XML</w:t>
-      </w:r>
-      <w:r>
-        <w:rPr>
-          <w:sz w:val="23"/>
-          <w:szCs w:val="23"/>
-        </w:rPr>
-        <w:t xml:space="preserve"> transcription of the letter, and see that it looks OK. For these letters, we are not employing the full XML coding that we used for the items covered by LEAP.</w:t>
-      </w:r>
-    </w:p>
-    <w:p>
-      <w:pPr>
-        <w:rPr>
-          <w:sz w:val="23"/>
-          <w:szCs w:val="23"/>
-        </w:rPr>
-      </w:pPr>
-    </w:p>
-    <w:p>
-      <w:pPr>
-        <w:rPr>
-          <w:sz w:val="23"/>
-          <w:szCs w:val="23"/>
-        </w:rPr>
-      </w:pPr>
-      <w:r>
-        <w:rPr>
-          <w:sz w:val="23"/>
-          <w:szCs w:val="23"/>
-        </w:rPr>
-        <w:t xml:space="preserve">2. </w:t>
-      </w:r>
-      <w:r>
-        <w:rPr>
-          <w:sz w:val="23"/>
-          <w:szCs w:val="23"/>
-        </w:rPr>
-        <w:t>Rather, a</w:t>
-      </w:r>
-      <w:r>
-        <w:rPr>
-          <w:sz w:val="23"/>
-          <w:szCs w:val="23"/>
-        </w:rPr>
-        <w:t xml:space="preserve">s you read, </w:t>
-      </w:r>
-      <w:r>
-        <w:rPr>
-          <w:sz w:val="23"/>
-          <w:szCs w:val="23"/>
-        </w:rPr>
-        <w:t>check to make sure these tags are instituted as normal (they should be):</w:t>
-      </w:r>
-    </w:p>
-    <w:p>
-      <w:pPr>
-        <w:rPr>
-          <w:sz w:val="23"/>
-          <w:szCs w:val="23"/>
-        </w:rPr>
-      </w:pPr>
-    </w:p>
-    <w:p>
-      <w:pPr>
-        <w:rPr>
-          <w:sz w:val="23"/>
-          <w:szCs w:val="23"/>
-        </w:rPr>
-      </w:pPr>
-      <w:r>
-        <w:rPr>
-          <w:sz w:val="23"/>
-          <w:szCs w:val="23"/>
-        </w:rPr>
-        <w:t>persName</w:t>
-      </w:r>
-    </w:p>
-    <w:p>
-      <w:pPr>
-        <w:rPr>
-          <w:sz w:val="23"/>
-          <w:szCs w:val="23"/>
-        </w:rPr>
-      </w:pPr>
-      <w:r>
-        <w:rPr>
-          <w:sz w:val="23"/>
-          <w:szCs w:val="23"/>
-        </w:rPr>
-        <w:t>placeName</w:t>
-      </w:r>
-    </w:p>
-    <w:p>
-      <w:pPr>
-        <w:rPr>
-          <w:sz w:val="23"/>
-          <w:szCs w:val="23"/>
-        </w:rPr>
-      </w:pPr>
-      <w:r>
-        <w:rPr>
-          <w:sz w:val="23"/>
-          <w:szCs w:val="23"/>
-        </w:rPr>
-        <w:t>bloc</w:t>
-      </w:r>
-    </w:p>
-    <w:p>
-      <w:pPr>
-        <w:rPr>
-          <w:sz w:val="23"/>
-          <w:szCs w:val="23"/>
-        </w:rPr>
-      </w:pPr>
-      <w:r>
-        <w:rPr>
-          <w:sz w:val="23"/>
-          <w:szCs w:val="23"/>
-        </w:rPr>
-        <w:t>country</w:t>
-      </w:r>
-    </w:p>
-    <w:p>
-      <w:pPr>
-        <w:rPr>
-          <w:sz w:val="23"/>
-          <w:szCs w:val="23"/>
-        </w:rPr>
-      </w:pPr>
-      <w:r>
-        <w:rPr>
-          <w:sz w:val="23"/>
-          <w:szCs w:val="23"/>
-        </w:rPr>
-        <w:t>region</w:t>
-      </w:r>
-    </w:p>
-    <w:p>
-      <w:pPr>
-        <w:rPr>
-          <w:sz w:val="23"/>
-          <w:szCs w:val="23"/>
-        </w:rPr>
-      </w:pPr>
-      <w:r>
-        <w:rPr>
-          <w:sz w:val="23"/>
-          <w:szCs w:val="23"/>
-        </w:rPr>
-        <w:t>settlement</w:t>
-      </w:r>
-    </w:p>
-    <w:p>
-      <w:pPr>
-        <w:rPr>
-          <w:sz w:val="23"/>
-          <w:szCs w:val="23"/>
-        </w:rPr>
-      </w:pPr>
-      <w:r>
-        <w:rPr>
-          <w:sz w:val="23"/>
-          <w:szCs w:val="23"/>
-        </w:rPr>
-        <w:t>geogName</w:t>
-      </w:r>
-    </w:p>
-    <w:p>
-      <w:pPr>
-        <w:rPr>
-          <w:sz w:val="23"/>
-          <w:szCs w:val="23"/>
-        </w:rPr>
-      </w:pPr>
-      <w:r>
-        <w:rPr>
-          <w:sz w:val="23"/>
-          <w:szCs w:val="23"/>
-        </w:rPr>
-        <w:t>foreign</w:t>
-      </w:r>
-    </w:p>
-    <w:p>
-      <w:pPr>
-        <w:rPr>
-          <w:sz w:val="23"/>
-          <w:szCs w:val="23"/>
-        </w:rPr>
-      </w:pPr>
-    </w:p>
-    <w:p>
-      <w:pPr>
-        <w:rPr>
-          <w:sz w:val="23"/>
-          <w:szCs w:val="23"/>
-        </w:rPr>
-      </w:pPr>
-      <w:r>
-        <w:rPr>
-          <w:sz w:val="23"/>
-          <w:szCs w:val="23"/>
-        </w:rPr>
-        <w:t xml:space="preserve">2. </w:t>
-      </w:r>
-      <w:r>
-        <w:rPr>
-          <w:sz w:val="23"/>
-          <w:szCs w:val="23"/>
-        </w:rPr>
-        <w:t>As you read,</w:t>
-      </w:r>
-      <w:r>
-        <w:rPr>
-          <w:sz w:val="23"/>
-          <w:szCs w:val="23"/>
-        </w:rPr>
-        <w:t xml:space="preserve"> </w:t>
-      </w:r>
-      <w:r>
-        <w:rPr>
-          <w:sz w:val="23"/>
-          <w:szCs w:val="23"/>
-        </w:rPr>
-        <w:t xml:space="preserve">also </w:t>
-      </w:r>
-      <w:r>
-        <w:rPr>
-          <w:sz w:val="23"/>
-          <w:szCs w:val="23"/>
-        </w:rPr>
-        <w:t>add these tags as relevant, as per normal:</w:t>
-      </w:r>
-    </w:p>
-    <w:p>
-      <w:pPr>
-        <w:rPr>
-          <w:sz w:val="23"/>
-          <w:szCs w:val="23"/>
-        </w:rPr>
-      </w:pPr>
-    </w:p>
-    <w:p>
-      <w:pPr>
-        <w:rPr>
-          <w:sz w:val="23"/>
-          <w:szCs w:val="23"/>
-        </w:rPr>
-      </w:pPr>
-      <w:r>
-        <w:rPr>
-          <w:sz w:val="23"/>
-          <w:szCs w:val="23"/>
-        </w:rPr>
-        <w:t>bibl</w:t>
-      </w:r>
-    </w:p>
-    <w:p>
-      <w:pPr>
-        <w:rPr>
-          <w:sz w:val="23"/>
-          <w:szCs w:val="23"/>
-        </w:rPr>
-      </w:pPr>
-      <w:r>
-        <w:rPr>
-          <w:sz w:val="23"/>
-          <w:szCs w:val="23"/>
-        </w:rPr>
-        <w:t>orgName</w:t>
-      </w:r>
-    </w:p>
-    <w:p>
-      <w:pPr>
-        <w:rPr>
-          <w:sz w:val="23"/>
-          <w:szCs w:val="23"/>
-        </w:rPr>
-      </w:pPr>
-      <w:r>
-        <w:rPr>
-          <w:sz w:val="23"/>
-          <w:szCs w:val="23"/>
-        </w:rPr>
-        <w:t>term</w:t>
-      </w:r>
-    </w:p>
-    <w:p>
-      <w:pPr>
-        <w:rPr>
-          <w:sz w:val="23"/>
-          <w:szCs w:val="23"/>
-        </w:rPr>
-      </w:pPr>
-    </w:p>
-    <w:p>
-      <w:pPr>
-        <w:rPr>
-          <w:sz w:val="23"/>
-          <w:szCs w:val="23"/>
-        </w:rPr>
-      </w:pPr>
-      <w:r>
-        <w:rPr>
-          <w:sz w:val="23"/>
-          <w:szCs w:val="23"/>
-        </w:rPr>
-        <w:t xml:space="preserve">Note: Not all </w:t>
-      </w:r>
-      <w:r>
-        <w:rPr>
-          <w:sz w:val="23"/>
-          <w:szCs w:val="23"/>
-        </w:rPr>
-        <w:t>&lt;</w:t>
-      </w:r>
-      <w:r>
-        <w:rPr>
-          <w:sz w:val="23"/>
-          <w:szCs w:val="23"/>
-        </w:rPr>
-        <w:t>term</w:t>
-      </w:r>
-      <w:r>
-        <w:rPr>
-          <w:sz w:val="23"/>
-          <w:szCs w:val="23"/>
-        </w:rPr>
-        <w:t>&gt;</w:t>
-      </w:r>
-      <w:r>
-        <w:rPr>
-          <w:sz w:val="23"/>
-          <w:szCs w:val="23"/>
-        </w:rPr>
-        <w:t>s that we mark for will already be coded, so you need to add those that are missing, for example: &lt;term type="animal"&gt;</w:t>
-      </w:r>
-    </w:p>
-    <w:p>
-      <w:pPr>
-        <w:rPr>
-          <w:sz w:val="23"/>
-          <w:szCs w:val="23"/>
-        </w:rPr>
-      </w:pPr>
+        <w:t xml:space="preserve">1. You are engaging in a </w:t>
+      </w:r>
+      <w:r>
+        <w:rPr>
+          <w:sz w:val="23"/>
+          <w:szCs w:val="23"/>
+        </w:rPr>
+        <w:t>final review of the given letter</w:t>
+      </w:r>
+      <w:r>
+        <w:rPr>
+          <w:sz w:val="23"/>
+          <w:szCs w:val="23"/>
+        </w:rPr>
+        <w:t xml:space="preserve">. </w:t>
+      </w:r>
+      <w:r>
+        <w:rPr>
+          <w:sz w:val="23"/>
+          <w:szCs w:val="23"/>
+        </w:rPr>
+        <w:t>You should read</w:t>
+      </w:r>
+      <w:r>
+        <w:rPr>
+          <w:sz w:val="23"/>
+          <w:szCs w:val="23"/>
+        </w:rPr>
+        <w:t xml:space="preserve"> through the XML</w:t>
+      </w:r>
+      <w:r>
+        <w:rPr>
+          <w:sz w:val="23"/>
+          <w:szCs w:val="23"/>
+        </w:rPr>
+        <w:t xml:space="preserve"> transcription of the letter</w:t>
+      </w:r>
+      <w:r>
+        <w:rPr>
+          <w:sz w:val="23"/>
+          <w:szCs w:val="23"/>
+        </w:rPr>
+        <w:t xml:space="preserve"> and the images</w:t>
+      </w:r>
       <w:bookmarkStart w:id="0" w:name="_GoBack"/>
       <w:bookmarkEnd w:id="0"/>
+      <w:r>
+        <w:rPr>
+          <w:sz w:val="23"/>
+          <w:szCs w:val="23"/>
+        </w:rPr>
+        <w:t>, and see that it looks OK. For these letters, we are not employing the full XML coding that we used for the items covered by LEAP.</w:t>
+      </w:r>
+    </w:p>
+    <w:p>
+      <w:pPr>
+        <w:rPr>
+          <w:sz w:val="23"/>
+          <w:szCs w:val="23"/>
+        </w:rPr>
+      </w:pPr>
+    </w:p>
+    <w:p>
+      <w:pPr>
+        <w:rPr>
+          <w:sz w:val="23"/>
+          <w:szCs w:val="23"/>
+        </w:rPr>
+      </w:pPr>
+      <w:r>
+        <w:rPr>
+          <w:sz w:val="23"/>
+          <w:szCs w:val="23"/>
+        </w:rPr>
+        <w:t xml:space="preserve">2. </w:t>
+      </w:r>
+      <w:r>
+        <w:rPr>
+          <w:sz w:val="23"/>
+          <w:szCs w:val="23"/>
+        </w:rPr>
+        <w:t>Rather, a</w:t>
+      </w:r>
+      <w:r>
+        <w:rPr>
+          <w:sz w:val="23"/>
+          <w:szCs w:val="23"/>
+        </w:rPr>
+        <w:t xml:space="preserve">s you read, </w:t>
+      </w:r>
+      <w:r>
+        <w:rPr>
+          <w:sz w:val="23"/>
+          <w:szCs w:val="23"/>
+        </w:rPr>
+        <w:t>check to make sure these tags are instituted as normal (they should be):</w:t>
+      </w:r>
+    </w:p>
+    <w:p>
+      <w:pPr>
+        <w:rPr>
+          <w:sz w:val="23"/>
+          <w:szCs w:val="23"/>
+        </w:rPr>
+      </w:pPr>
+    </w:p>
+    <w:p>
+      <w:pPr>
+        <w:rPr>
+          <w:sz w:val="23"/>
+          <w:szCs w:val="23"/>
+        </w:rPr>
+      </w:pPr>
+      <w:r>
+        <w:rPr>
+          <w:sz w:val="23"/>
+          <w:szCs w:val="23"/>
+        </w:rPr>
+        <w:t>persName</w:t>
+      </w:r>
+    </w:p>
+    <w:p>
+      <w:pPr>
+        <w:rPr>
+          <w:sz w:val="23"/>
+          <w:szCs w:val="23"/>
+        </w:rPr>
+      </w:pPr>
+      <w:r>
+        <w:rPr>
+          <w:sz w:val="23"/>
+          <w:szCs w:val="23"/>
+        </w:rPr>
+        <w:t>placeName</w:t>
+      </w:r>
+    </w:p>
+    <w:p>
+      <w:pPr>
+        <w:rPr>
+          <w:sz w:val="23"/>
+          <w:szCs w:val="23"/>
+        </w:rPr>
+      </w:pPr>
+      <w:r>
+        <w:rPr>
+          <w:sz w:val="23"/>
+          <w:szCs w:val="23"/>
+        </w:rPr>
+        <w:t>bloc</w:t>
+      </w:r>
+    </w:p>
+    <w:p>
+      <w:pPr>
+        <w:rPr>
+          <w:sz w:val="23"/>
+          <w:szCs w:val="23"/>
+        </w:rPr>
+      </w:pPr>
+      <w:r>
+        <w:rPr>
+          <w:sz w:val="23"/>
+          <w:szCs w:val="23"/>
+        </w:rPr>
+        <w:t>country</w:t>
+      </w:r>
+    </w:p>
+    <w:p>
+      <w:pPr>
+        <w:rPr>
+          <w:sz w:val="23"/>
+          <w:szCs w:val="23"/>
+        </w:rPr>
+      </w:pPr>
+      <w:r>
+        <w:rPr>
+          <w:sz w:val="23"/>
+          <w:szCs w:val="23"/>
+        </w:rPr>
+        <w:t>region</w:t>
+      </w:r>
+    </w:p>
+    <w:p>
+      <w:pPr>
+        <w:rPr>
+          <w:sz w:val="23"/>
+          <w:szCs w:val="23"/>
+        </w:rPr>
+      </w:pPr>
+      <w:r>
+        <w:rPr>
+          <w:sz w:val="23"/>
+          <w:szCs w:val="23"/>
+        </w:rPr>
+        <w:t>settlement</w:t>
+      </w:r>
+    </w:p>
+    <w:p>
+      <w:pPr>
+        <w:rPr>
+          <w:sz w:val="23"/>
+          <w:szCs w:val="23"/>
+        </w:rPr>
+      </w:pPr>
+      <w:r>
+        <w:rPr>
+          <w:sz w:val="23"/>
+          <w:szCs w:val="23"/>
+        </w:rPr>
+        <w:t>geogName</w:t>
+      </w:r>
+    </w:p>
+    <w:p>
+      <w:pPr>
+        <w:rPr>
+          <w:sz w:val="23"/>
+          <w:szCs w:val="23"/>
+        </w:rPr>
+      </w:pPr>
+      <w:r>
+        <w:rPr>
+          <w:sz w:val="23"/>
+          <w:szCs w:val="23"/>
+        </w:rPr>
+        <w:t>foreign</w:t>
+      </w:r>
+    </w:p>
+    <w:p>
+      <w:pPr>
+        <w:rPr>
+          <w:sz w:val="23"/>
+          <w:szCs w:val="23"/>
+        </w:rPr>
+      </w:pPr>
+    </w:p>
+    <w:p>
+      <w:pPr>
+        <w:rPr>
+          <w:sz w:val="23"/>
+          <w:szCs w:val="23"/>
+        </w:rPr>
+      </w:pPr>
+      <w:r>
+        <w:rPr>
+          <w:sz w:val="23"/>
+          <w:szCs w:val="23"/>
+        </w:rPr>
+        <w:t>3</w:t>
+      </w:r>
+      <w:r>
+        <w:rPr>
+          <w:sz w:val="23"/>
+          <w:szCs w:val="23"/>
+        </w:rPr>
+        <w:t xml:space="preserve">. </w:t>
+      </w:r>
+      <w:r>
+        <w:rPr>
+          <w:sz w:val="23"/>
+          <w:szCs w:val="23"/>
+        </w:rPr>
+        <w:t>As you read,</w:t>
+      </w:r>
+      <w:r>
+        <w:rPr>
+          <w:sz w:val="23"/>
+          <w:szCs w:val="23"/>
+        </w:rPr>
+        <w:t xml:space="preserve"> </w:t>
+      </w:r>
+      <w:r>
+        <w:rPr>
+          <w:sz w:val="23"/>
+          <w:szCs w:val="23"/>
+        </w:rPr>
+        <w:t xml:space="preserve">also </w:t>
+      </w:r>
+      <w:r>
+        <w:rPr>
+          <w:sz w:val="23"/>
+          <w:szCs w:val="23"/>
+        </w:rPr>
+        <w:t>add these tags as relevant, as per normal:</w:t>
+      </w:r>
+    </w:p>
+    <w:p>
+      <w:pPr>
+        <w:rPr>
+          <w:sz w:val="23"/>
+          <w:szCs w:val="23"/>
+        </w:rPr>
+      </w:pPr>
+    </w:p>
+    <w:p>
+      <w:pPr>
+        <w:rPr>
+          <w:sz w:val="23"/>
+          <w:szCs w:val="23"/>
+        </w:rPr>
+      </w:pPr>
+      <w:r>
+        <w:rPr>
+          <w:sz w:val="23"/>
+          <w:szCs w:val="23"/>
+        </w:rPr>
+        <w:t>bibl</w:t>
+      </w:r>
+    </w:p>
+    <w:p>
+      <w:pPr>
+        <w:rPr>
+          <w:sz w:val="23"/>
+          <w:szCs w:val="23"/>
+        </w:rPr>
+      </w:pPr>
+      <w:r>
+        <w:rPr>
+          <w:sz w:val="23"/>
+          <w:szCs w:val="23"/>
+        </w:rPr>
+        <w:t>orgName</w:t>
+      </w:r>
+    </w:p>
+    <w:p>
+      <w:pPr>
+        <w:rPr>
+          <w:sz w:val="23"/>
+          <w:szCs w:val="23"/>
+        </w:rPr>
+      </w:pPr>
+      <w:r>
+        <w:rPr>
+          <w:sz w:val="23"/>
+          <w:szCs w:val="23"/>
+        </w:rPr>
+        <w:t>term</w:t>
+      </w:r>
+    </w:p>
+    <w:p>
+      <w:pPr>
+        <w:rPr>
+          <w:sz w:val="23"/>
+          <w:szCs w:val="23"/>
+        </w:rPr>
+      </w:pPr>
+    </w:p>
+    <w:p>
+      <w:pPr>
+        <w:rPr>
+          <w:sz w:val="23"/>
+          <w:szCs w:val="23"/>
+        </w:rPr>
+      </w:pPr>
+      <w:r>
+        <w:rPr>
+          <w:sz w:val="23"/>
+          <w:szCs w:val="23"/>
+        </w:rPr>
+        <w:t xml:space="preserve">Note: Not all </w:t>
+      </w:r>
+      <w:r>
+        <w:rPr>
+          <w:sz w:val="23"/>
+          <w:szCs w:val="23"/>
+        </w:rPr>
+        <w:t>&lt;</w:t>
+      </w:r>
+      <w:r>
+        <w:rPr>
+          <w:sz w:val="23"/>
+          <w:szCs w:val="23"/>
+        </w:rPr>
+        <w:t>term</w:t>
+      </w:r>
+      <w:r>
+        <w:rPr>
+          <w:sz w:val="23"/>
+          <w:szCs w:val="23"/>
+        </w:rPr>
+        <w:t>&gt;</w:t>
+      </w:r>
+      <w:r>
+        <w:rPr>
+          <w:sz w:val="23"/>
+          <w:szCs w:val="23"/>
+        </w:rPr>
+        <w:t>s that we mark for will already be coded, so you need to add those that are missing, for example: &lt;term type="animal"&gt;</w:t>
+      </w:r>
+    </w:p>
+    <w:p>
+      <w:pPr>
+        <w:rPr>
+          <w:sz w:val="23"/>
+          <w:szCs w:val="23"/>
+        </w:rPr>
+      </w:pPr>
     </w:p>
     <w:p>
       <w:pPr>
